--- a/++Templated Entries/LAURA ONLY ACCESS COMPLETED/DANCE/++Edited/ModernDanceEducationTEMPLATEDJJ.docx
+++ b/++Templated Entries/LAURA ONLY ACCESS COMPLETED/DANCE/++Edited/ModernDanceEducationTEMPLATEDJJ.docx
@@ -908,7 +908,12 @@
                   <w:t>interdisciplinary take on dance education. For instance, dance scholars Danielle Robinson and Eloisa Domenici have argued that contemporary dance education must be rooted in intercultural dialogue. This perspective ‘refers to the interweaving of different dance forms, at all lev</w:t>
                 </w:r>
                 <w:r>
-                  <w:t>els of the dance curriculum — i</w:t>
+                  <w:t>els of the dan</w:t>
+                </w:r>
+                <w:bookmarkStart w:id="0" w:name="_GoBack"/>
+                <w:bookmarkEnd w:id="0"/>
+                <w:r>
+                  <w:t>ce curriculum — i</w:t>
                 </w:r>
                 <w:r>
                   <w:t>ncluding technique, composition, pedagogy, and history’ (214).</w:t>
@@ -4022,7 +4027,7 @@
   <a:extraClrSchemeLst/>
   <a:extLst>
     <a:ext uri="{05A4C25C-085E-4340-85A3-A5531E510DB2}">
-      <thm15:themeFamily xmlns:thm15="http://schemas.microsoft.com/office/thememl/2012/main" xmlns="" name="Office Theme" id="{62F939B6-93AF-4DB8-9C6B-D6C7DFDC589F}" vid="{4A3C46E8-61CC-4603-A589-7422A47A8E4A}"/>
+      <thm15:themeFamily xmlns="" xmlns:thm15="http://schemas.microsoft.com/office/thememl/2012/main" name="Office Theme" id="{62F939B6-93AF-4DB8-9C6B-D6C7DFDC589F}" vid="{4A3C46E8-61CC-4603-A589-7422A47A8E4A}"/>
     </a:ext>
   </a:extLst>
 </a:theme>
@@ -4180,7 +4185,7 @@
 </file>
 
 <file path=customXml/itemProps1.xml><?xml version="1.0" encoding="utf-8"?>
-<ds:datastoreItem xmlns:ds="http://schemas.openxmlformats.org/officeDocument/2006/customXml" ds:itemID="{5D3B33A4-4DEB-E445-AF7A-3628CF661B6A}">
+<ds:datastoreItem xmlns:ds="http://schemas.openxmlformats.org/officeDocument/2006/customXml" ds:itemID="{384F0435-101C-554A-8613-9F2428D964B4}">
   <ds:schemaRefs>
     <ds:schemaRef ds:uri="http://schemas.openxmlformats.org/officeDocument/2006/bibliography"/>
   </ds:schemaRefs>
